--- a/法令ファイル/復興庁組織令/復興庁組織令（平成二十四年政令第二十二号）.docx
+++ b/法令ファイル/復興庁組織令/復興庁組織令（平成二十四年政令第二十二号）.docx
@@ -44,290 +44,188 @@
     </w:p>
     <w:p>
       <w:pPr>
-        <w:pStyle w:val="Heading6"/>
+        <w:pStyle w:val="ListBullet"/>
         <w:ind w:left="880"/>
       </w:pPr>
       <w:r>
         <w:t>一</w:t>
-      </w:r>
-    </w:p>
-    <w:p>
-      <w:pPr>
-        <w:ind w:left="880"/>
-      </w:pPr>
-      <w:r>
+        <w:br/>
         <w:t>機密に関すること。</w:t>
       </w:r>
     </w:p>
     <w:p>
       <w:pPr>
-        <w:pStyle w:val="Heading6"/>
+        <w:pStyle w:val="ListBullet"/>
         <w:ind w:left="880"/>
       </w:pPr>
       <w:r>
         <w:t>二</w:t>
-      </w:r>
-    </w:p>
-    <w:p>
-      <w:pPr>
-        <w:ind w:left="880"/>
-      </w:pPr>
-      <w:r>
+        <w:br/>
         <w:t>復興庁の職員の任免、給与、懲戒、服務その他の人事並びに教養及び訓練に関すること。</w:t>
       </w:r>
     </w:p>
     <w:p>
       <w:pPr>
-        <w:pStyle w:val="Heading6"/>
+        <w:pStyle w:val="ListBullet"/>
         <w:ind w:left="880"/>
       </w:pPr>
       <w:r>
         <w:t>三</w:t>
-      </w:r>
-    </w:p>
-    <w:p>
-      <w:pPr>
-        <w:ind w:left="880"/>
-      </w:pPr>
-      <w:r>
+        <w:br/>
         <w:t>内閣総理大臣の官印及び庁印の保管に関すること。</w:t>
       </w:r>
     </w:p>
     <w:p>
       <w:pPr>
-        <w:pStyle w:val="Heading6"/>
+        <w:pStyle w:val="ListBullet"/>
         <w:ind w:left="880"/>
       </w:pPr>
       <w:r>
         <w:t>四</w:t>
-      </w:r>
-    </w:p>
-    <w:p>
-      <w:pPr>
-        <w:ind w:left="880"/>
-      </w:pPr>
-      <w:r>
+        <w:br/>
         <w:t>公文書類の接受、発送、編集及び保存に関すること。</w:t>
       </w:r>
     </w:p>
     <w:p>
       <w:pPr>
-        <w:pStyle w:val="Heading6"/>
+        <w:pStyle w:val="ListBullet"/>
         <w:ind w:left="880"/>
       </w:pPr>
       <w:r>
         <w:t>五</w:t>
-      </w:r>
-    </w:p>
-    <w:p>
-      <w:pPr>
-        <w:ind w:left="880"/>
-      </w:pPr>
-      <w:r>
+        <w:br/>
         <w:t>法令案その他の公文書類の審査に関すること。</w:t>
       </w:r>
     </w:p>
     <w:p>
       <w:pPr>
-        <w:pStyle w:val="Heading6"/>
+        <w:pStyle w:val="ListBullet"/>
         <w:ind w:left="880"/>
       </w:pPr>
       <w:r>
         <w:t>六</w:t>
-      </w:r>
-    </w:p>
-    <w:p>
-      <w:pPr>
-        <w:ind w:left="880"/>
-      </w:pPr>
-      <w:r>
+        <w:br/>
         <w:t>復興庁の保有する情報の公開に関すること。</w:t>
       </w:r>
     </w:p>
     <w:p>
       <w:pPr>
-        <w:pStyle w:val="Heading6"/>
+        <w:pStyle w:val="ListBullet"/>
         <w:ind w:left="880"/>
       </w:pPr>
       <w:r>
         <w:t>七</w:t>
-      </w:r>
-    </w:p>
-    <w:p>
-      <w:pPr>
-        <w:ind w:left="880"/>
-      </w:pPr>
-      <w:r>
+        <w:br/>
         <w:t>復興庁の保有する個人情報の保護に関すること。</w:t>
       </w:r>
     </w:p>
     <w:p>
       <w:pPr>
-        <w:pStyle w:val="Heading6"/>
+        <w:pStyle w:val="ListBullet"/>
         <w:ind w:left="880"/>
       </w:pPr>
       <w:r>
         <w:t>八</w:t>
-      </w:r>
-    </w:p>
-    <w:p>
-      <w:pPr>
-        <w:ind w:left="880"/>
-      </w:pPr>
-      <w:r>
+        <w:br/>
         <w:t>復興庁の所掌事務に関する総合調整に関すること。</w:t>
       </w:r>
     </w:p>
     <w:p>
       <w:pPr>
-        <w:pStyle w:val="Heading6"/>
+        <w:pStyle w:val="ListBullet"/>
         <w:ind w:left="880"/>
       </w:pPr>
       <w:r>
         <w:t>九</w:t>
-      </w:r>
-    </w:p>
-    <w:p>
-      <w:pPr>
-        <w:ind w:left="880"/>
-      </w:pPr>
-      <w:r>
+        <w:br/>
         <w:t>復興庁の行政の考査に関すること。</w:t>
       </w:r>
     </w:p>
     <w:p>
       <w:pPr>
-        <w:pStyle w:val="Heading6"/>
+        <w:pStyle w:val="ListBullet"/>
         <w:ind w:left="880"/>
       </w:pPr>
       <w:r>
         <w:t>十</w:t>
-      </w:r>
-    </w:p>
-    <w:p>
-      <w:pPr>
-        <w:ind w:left="880"/>
-      </w:pPr>
-      <w:r>
+        <w:br/>
         <w:t>国会との連絡に関すること。</w:t>
       </w:r>
     </w:p>
     <w:p>
       <w:pPr>
-        <w:pStyle w:val="Heading6"/>
+        <w:pStyle w:val="ListBullet"/>
         <w:ind w:left="880"/>
       </w:pPr>
       <w:r>
         <w:t>十一</w:t>
-      </w:r>
-    </w:p>
-    <w:p>
-      <w:pPr>
-        <w:ind w:left="880"/>
-      </w:pPr>
-      <w:r>
+        <w:br/>
         <w:t>広報に関すること。</w:t>
       </w:r>
     </w:p>
     <w:p>
       <w:pPr>
-        <w:pStyle w:val="Heading6"/>
+        <w:pStyle w:val="ListBullet"/>
         <w:ind w:left="880"/>
       </w:pPr>
       <w:r>
         <w:t>十二</w:t>
-      </w:r>
-    </w:p>
-    <w:p>
-      <w:pPr>
-        <w:ind w:left="880"/>
-      </w:pPr>
-      <w:r>
+        <w:br/>
         <w:t>復興庁の機構及び定員に関すること。</w:t>
       </w:r>
     </w:p>
     <w:p>
       <w:pPr>
-        <w:pStyle w:val="Heading6"/>
+        <w:pStyle w:val="ListBullet"/>
         <w:ind w:left="880"/>
       </w:pPr>
       <w:r>
         <w:t>十三</w:t>
-      </w:r>
-    </w:p>
-    <w:p>
-      <w:pPr>
-        <w:ind w:left="880"/>
-      </w:pPr>
-      <w:r>
+        <w:br/>
         <w:t>復興庁の所掌に係る経費及び収入の予算、決算及び会計並びに会計の監査に関すること。</w:t>
       </w:r>
     </w:p>
     <w:p>
       <w:pPr>
-        <w:pStyle w:val="Heading6"/>
+        <w:pStyle w:val="ListBullet"/>
         <w:ind w:left="880"/>
       </w:pPr>
       <w:r>
         <w:t>十四</w:t>
-      </w:r>
-    </w:p>
-    <w:p>
-      <w:pPr>
-        <w:ind w:left="880"/>
-      </w:pPr>
-      <w:r>
+        <w:br/>
         <w:t>復興庁所管の国有財産及び物品の管理に関すること。</w:t>
       </w:r>
     </w:p>
     <w:p>
       <w:pPr>
-        <w:pStyle w:val="Heading6"/>
+        <w:pStyle w:val="ListBullet"/>
         <w:ind w:left="880"/>
       </w:pPr>
       <w:r>
         <w:t>十五</w:t>
-      </w:r>
-    </w:p>
-    <w:p>
-      <w:pPr>
-        <w:ind w:left="880"/>
-      </w:pPr>
-      <w:r>
+        <w:br/>
         <w:t>復興庁の職員の衛生、医療その他の福利厚生に関すること。</w:t>
       </w:r>
     </w:p>
     <w:p>
       <w:pPr>
-        <w:pStyle w:val="Heading6"/>
+        <w:pStyle w:val="ListBullet"/>
         <w:ind w:left="880"/>
       </w:pPr>
       <w:r>
         <w:t>十六</w:t>
-      </w:r>
-    </w:p>
-    <w:p>
-      <w:pPr>
-        <w:ind w:left="880"/>
-      </w:pPr>
-      <w:r>
+        <w:br/>
         <w:t>復興庁の所掌事務に関する政策の評価に関すること。</w:t>
       </w:r>
     </w:p>
     <w:p>
       <w:pPr>
-        <w:pStyle w:val="Heading6"/>
+        <w:pStyle w:val="ListBullet"/>
         <w:ind w:left="880"/>
       </w:pPr>
       <w:r>
         <w:t>十七</w:t>
-      </w:r>
-    </w:p>
-    <w:p>
-      <w:pPr>
-        <w:ind w:left="880"/>
-      </w:pPr>
-      <w:r>
+        <w:br/>
         <w:t>前各号に掲げるもののほか、復興庁の所掌事務に関すること。</w:t>
       </w:r>
     </w:p>
@@ -590,10 +488,22 @@
         <w:pStyle w:val="Heading1"/>
       </w:pPr>
       <w:r>
-        <w:t>附　則（平成二四年二月二二日政令第三七号）</w:t>
+        <w:t>附則（平成二四年二月二二日政令第三七号）</w:t>
       </w:r>
     </w:p>
     <w:p>
+      <w:pPr>
+        <w:pStyle w:val="Heading5"/>
+        <w:ind w:left="440"/>
+      </w:pPr>
+      <w:r>
+        <w:t>１</w:t>
+      </w:r>
+    </w:p>
+    <w:p>
+      <w:pPr>
+        <w:ind w:left="440"/>
+      </w:pPr>
       <w:r>
         <w:t>この政令は、法の施行の日（平成二十四年二月二十三日）から施行する。</w:t>
       </w:r>
@@ -608,7 +518,7 @@
         <w:pStyle w:val="Heading1"/>
       </w:pPr>
       <w:r>
-        <w:t>附　則（平成二四年九月一四日政令第二三五号）</w:t>
+        <w:t>附則（平成二四年九月一四日政令第二三五号）</w:t>
       </w:r>
     </w:p>
     <w:p>
@@ -634,7 +544,7 @@
         <w:pStyle w:val="Heading1"/>
       </w:pPr>
       <w:r>
-        <w:t>附　則（平成二五年一月三一日政令第二三号）</w:t>
+        <w:t>附則（平成二五年一月三一日政令第二三号）</w:t>
       </w:r>
     </w:p>
     <w:p>
@@ -652,10 +562,22 @@
         <w:pStyle w:val="Heading1"/>
       </w:pPr>
       <w:r>
-        <w:t>附　則（平成二五年一二月六日政令第三三三号）</w:t>
+        <w:t>附則（平成二五年一二月六日政令第三三三号）</w:t>
       </w:r>
     </w:p>
     <w:p>
+      <w:pPr>
+        <w:pStyle w:val="Heading5"/>
+        <w:ind w:left="440"/>
+      </w:pPr>
+      <w:r>
+        <w:t>１</w:t>
+      </w:r>
+    </w:p>
+    <w:p>
+      <w:pPr>
+        <w:ind w:left="440"/>
+      </w:pPr>
       <w:r>
         <w:t>この政令は、水防法及び河川法の一部を改正する法律附則第一条ただし書に規定する規定の施行の日（平成二十五年十二月十一日）から施行する。</w:t>
       </w:r>
@@ -670,7 +592,7 @@
         <w:pStyle w:val="Heading1"/>
       </w:pPr>
       <w:r>
-        <w:t>附　則（平成二六年五月二九日政令第一九五号）</w:t>
+        <w:t>附則（平成二六年五月二九日政令第一九五号）</w:t>
       </w:r>
     </w:p>
     <w:p>
@@ -709,7 +631,7 @@
         <w:pStyle w:val="Heading1"/>
       </w:pPr>
       <w:r>
-        <w:t>附　則（平成二七年一月三〇日政令第三〇号）</w:t>
+        <w:t>附則（平成二七年一月三〇日政令第三〇号）</w:t>
       </w:r>
     </w:p>
     <w:p>
@@ -723,6 +645,8 @@
     <w:p>
       <w:r>
         <w:t>この政令は、地方自治法の一部を改正する法律（次条において「改正法」という。）の施行の日（平成二十八年四月一日）から施行する。</w:t>
+        <w:br/>
+        <w:t>ただし、第一条中地方自治法施行令目次の改正規定、同令第二編第八章第三節の節名を削る改正規定及び同令第百七十四条の四十九の二十の改正規定、第十四条、第十七条、第十八条（指定都市、中核市又は特例市の指定があつた場合における必要な事項を定める政令第四条第一項の改正規定を除く。）、第二十一条から第二十五条まで、第二十七条、第二十九条、第三十二条、第三十三条、第三十六条及び第四十六条の規定並びに第四十七条中総務省組織令第四十七条の二第四号の改正規定並びに次条から附則第十五条までの規定は、平成二十七年四月一日から施行する。</w:t>
       </w:r>
     </w:p>
     <w:p>
@@ -735,7 +659,7 @@
         <w:pStyle w:val="Heading1"/>
       </w:pPr>
       <w:r>
-        <w:t>附　則（平成二七年三月一八日政令第七四号）</w:t>
+        <w:t>附則（平成二七年三月一八日政令第七四号）</w:t>
       </w:r>
     </w:p>
     <w:p>
@@ -753,7 +677,7 @@
         <w:pStyle w:val="Heading1"/>
       </w:pPr>
       <w:r>
-        <w:t>附　則（平成二七年三月二七日政令第九五号）</w:t>
+        <w:t>附則（平成二七年三月二七日政令第九五号）</w:t>
       </w:r>
     </w:p>
     <w:p>
@@ -779,7 +703,7 @@
         <w:pStyle w:val="Heading1"/>
       </w:pPr>
       <w:r>
-        <w:t>附　則（平成二七年九月四日政令第三一八号）</w:t>
+        <w:t>附則（平成二七年九月四日政令第三一八号）</w:t>
       </w:r>
     </w:p>
     <w:p>
@@ -793,6 +717,8 @@
     <w:p>
       <w:r>
         <w:t>この政令は、公布の日から施行する。</w:t>
+        <w:br/>
+        <w:t>ただし、第一条の規定及び附則第四条の規定は、平成二十八年四月一日から施行する。</w:t>
       </w:r>
     </w:p>
     <w:p>
@@ -805,7 +731,7 @@
         <w:pStyle w:val="Heading1"/>
       </w:pPr>
       <w:r>
-        <w:t>附　則（平成二七年一一月二六日政令第三九二号）</w:t>
+        <w:t>附則（平成二七年一一月二六日政令第三九二号）</w:t>
       </w:r>
     </w:p>
     <w:p>
@@ -831,7 +757,7 @@
         <w:pStyle w:val="Heading1"/>
       </w:pPr>
       <w:r>
-        <w:t>附　則（平成二八年一月二九日政令第三二号）</w:t>
+        <w:t>附則（平成二八年一月二九日政令第三二号）</w:t>
       </w:r>
     </w:p>
     <w:p>
@@ -857,7 +783,7 @@
         <w:pStyle w:val="Heading1"/>
       </w:pPr>
       <w:r>
-        <w:t>附　則（平成二八年三月二五日政令第八四号）</w:t>
+        <w:t>附則（平成二八年三月二五日政令第八四号）</w:t>
       </w:r>
     </w:p>
     <w:p>
@@ -883,10 +809,22 @@
         <w:pStyle w:val="Heading1"/>
       </w:pPr>
       <w:r>
-        <w:t>附　則（平成二八年一〇月五日政令第三二四号）</w:t>
+        <w:t>附則（平成二八年一〇月五日政令第三二四号）</w:t>
       </w:r>
     </w:p>
     <w:p>
+      <w:pPr>
+        <w:pStyle w:val="Heading5"/>
+        <w:ind w:left="440"/>
+      </w:pPr>
+      <w:r>
+        <w:t>１</w:t>
+      </w:r>
+    </w:p>
+    <w:p>
+      <w:pPr>
+        <w:ind w:left="440"/>
+      </w:pPr>
       <w:r>
         <w:t>この政令は、改正法の施行の日から施行する。</w:t>
       </w:r>
@@ -901,7 +839,7 @@
         <w:pStyle w:val="Heading1"/>
       </w:pPr>
       <w:r>
-        <w:t>附　則（平成二九年二月一五日政令第一九号）</w:t>
+        <w:t>附則（平成二九年二月一五日政令第一九号）</w:t>
       </w:r>
     </w:p>
     <w:p>
@@ -927,7 +865,37 @@
         <w:pStyle w:val="Heading1"/>
       </w:pPr>
       <w:r>
-        <w:t>附　則（平成三一年三月二五日政令第五三号）</w:t>
+        <w:t>附則（平成三一年三月二五日政令第五三号）</w:t>
+      </w:r>
+    </w:p>
+    <w:p>
+      <w:pPr>
+        <w:pStyle w:val="Heading5"/>
+        <w:ind w:left="440"/>
+      </w:pPr>
+      <w:r>
+        <w:t>１</w:t>
+      </w:r>
+    </w:p>
+    <w:p>
+      <w:pPr>
+        <w:ind w:left="440"/>
+      </w:pPr>
+      <w:r>
+        <w:t>この政令は、平成三十一年四月一日から施行する。</w:t>
+      </w:r>
+    </w:p>
+    <w:p>
+      <w:r>
+        <w:br w:type="page"/>
+      </w:r>
+    </w:p>
+    <w:p>
+      <w:pPr>
+        <w:pStyle w:val="Heading1"/>
+      </w:pPr>
+      <w:r>
+        <w:t>附則（平成三一年三月三〇日政令第一二六号）</w:t>
       </w:r>
     </w:p>
     <w:p>
@@ -945,28 +913,22 @@
         <w:pStyle w:val="Heading1"/>
       </w:pPr>
       <w:r>
-        <w:t>附　則（平成三一年三月三〇日政令第一二六号）</w:t>
-      </w:r>
-    </w:p>
-    <w:p>
-      <w:r>
-        <w:t>この政令は、平成三十一年四月一日から施行する。</w:t>
-      </w:r>
-    </w:p>
-    <w:p>
-      <w:r>
-        <w:br w:type="page"/>
+        <w:t>附則（令和元年一〇月二四日政令第一三六号）</w:t>
       </w:r>
     </w:p>
     <w:p>
       <w:pPr>
-        <w:pStyle w:val="Heading1"/>
+        <w:pStyle w:val="Heading5"/>
+        <w:ind w:left="440"/>
       </w:pPr>
       <w:r>
-        <w:t>附　則（令和元年一〇月二四日政令第一三六号）</w:t>
+        <w:t>１</w:t>
       </w:r>
     </w:p>
     <w:p>
+      <w:pPr>
+        <w:ind w:left="440"/>
+      </w:pPr>
       <w:r>
         <w:t>この政令は、特定複合観光施設区域整備法附則第一条第三号に掲げる規定の施行の日（令和二年一月七日）から施行する。</w:t>
       </w:r>
@@ -981,12 +943,14 @@
         <w:pStyle w:val="Heading1"/>
       </w:pPr>
       <w:r>
-        <w:t>附　則（令和元年一二月一〇日政令第一七七号）</w:t>
+        <w:t>附則（令和元年一二月一〇日政令第一七七号）</w:t>
       </w:r>
     </w:p>
     <w:p>
       <w:r>
         <w:t>この政令は、令和元年十二月十一日から施行する。</w:t>
+        <w:br/>
+        <w:t>ただし、第三条の規定は、公布の日から施行する。</w:t>
       </w:r>
     </w:p>
     <w:p>
@@ -999,12 +963,26 @@
         <w:pStyle w:val="Heading1"/>
       </w:pPr>
       <w:r>
-        <w:t>附　則（令和二年一〇月二日政令第三〇〇号）</w:t>
+        <w:t>附則（令和二年一〇月二日政令第三〇〇号）</w:t>
       </w:r>
     </w:p>
     <w:p>
+      <w:pPr>
+        <w:pStyle w:val="Heading5"/>
+        <w:ind w:left="440"/>
+      </w:pPr>
+      <w:r>
+        <w:t>１</w:t>
+      </w:r>
+    </w:p>
+    <w:p>
+      <w:pPr>
+        <w:ind w:left="440"/>
+      </w:pPr>
       <w:r>
         <w:t>この政令は、令和三年四月一日から施行する。</w:t>
+        <w:br/>
+        <w:t>ただし、第一条中復興庁組織令附則第七条第三項の改正規定は、公布の日から施行する。</w:t>
       </w:r>
     </w:p>
     <w:sectPr>
@@ -1027,7 +1005,7 @@
     </w:pPr>
     <w:r>
       <w:tab/>
-      <w:t>WeGov v0.1 - FTS141</w:t>
+      <w:t>WeGov v0.2 - FTS141</w:t>
     </w:r>
   </w:p>
 </w:ftr>
